--- a/Cahier de charge/Cahier de charge.docx
+++ b/Cahier de charge/Cahier de charge.docx
@@ -1,366 +1,628 @@
 
 <file path=word/document.xml><?xml version="1.0" encoding="utf-8"?>
-<w:document xmlns:wpc="http://schemas.microsoft.com/office/word/2010/wordprocessingCanvas" xmlns:cx="http://schemas.microsoft.com/office/drawing/2014/chartex" xmlns:cx1="http://schemas.microsoft.com/office/drawing/2015/9/8/chartex" xmlns:cx2="http://schemas.microsoft.com/office/drawing/2015/10/21/chartex" xmlns:cx3="http://schemas.microsoft.com/office/drawing/2016/5/9/chartex" xmlns:cx4="http://schemas.microsoft.com/office/drawing/2016/5/10/chartex" xmlns:cx5="http://schemas.microsoft.com/office/drawing/2016/5/11/chartex" xmlns:cx6="http://schemas.microsoft.com/office/drawing/2016/5/12/chartex" xmlns:cx7="http://schemas.microsoft.com/office/drawing/2016/5/13/chartex" xmlns:cx8="http://schemas.microsoft.com/office/drawing/2016/5/14/chartex" xmlns:mc="http://schemas.openxmlformats.org/markup-compatibility/2006" xmlns:aink="http://schemas.microsoft.com/office/drawing/2016/ink" xmlns:am3d="http://schemas.microsoft.com/office/drawing/2017/model3d" xmlns:o="urn:schemas-microsoft-com:office:office" xmlns:r="http://schemas.openxmlformats.org/officeDocument/2006/relationships" xmlns:m="http://schemas.openxmlformats.org/officeDocument/2006/math" xmlns:v="urn:schemas-microsoft-com:vml" xmlns:wp14="http://schemas.microsoft.com/office/word/2010/wordprocessingDrawing" xmlns:wp="http://schemas.openxmlformats.org/drawingml/2006/wordprocessingDrawing" xmlns:w10="urn:schemas-microsoft-com:office:word" xmlns:w="http://schemas.openxmlformats.org/wordprocessingml/2006/main" xmlns:w14="http://schemas.microsoft.com/office/word/2010/wordml" xmlns:w15="http://schemas.microsoft.com/office/word/2012/wordml" xmlns:w16cex="http://schemas.microsoft.com/office/word/2018/wordml/cex" xmlns:w16cid="http://schemas.microsoft.com/office/word/2016/wordml/cid" xmlns:w16="http://schemas.microsoft.com/office/word/2018/wordml" xmlns:w16se="http://schemas.microsoft.com/office/word/2015/wordml/symex" xmlns:wpg="http://schemas.microsoft.com/office/word/2010/wordprocessingGroup" xmlns:wpi="http://schemas.microsoft.com/office/word/2010/wordprocessingInk" xmlns:wne="http://schemas.microsoft.com/office/word/2006/wordml" xmlns:wps="http://schemas.microsoft.com/office/word/2010/wordprocessingShape" mc:Ignorable="w14 w15 w16se w16cid w16 w16cex wp14">
+<w:document xmlns:wpc="http://schemas.microsoft.com/office/word/2010/wordprocessingCanvas" xmlns:cx="http://schemas.microsoft.com/office/drawing/2014/chartex" xmlns:cx1="http://schemas.microsoft.com/office/drawing/2015/9/8/chartex" xmlns:mc="http://schemas.openxmlformats.org/markup-compatibility/2006" xmlns:o="urn:schemas-microsoft-com:office:office" xmlns:r="http://schemas.openxmlformats.org/officeDocument/2006/relationships" xmlns:m="http://schemas.openxmlformats.org/officeDocument/2006/math" xmlns:v="urn:schemas-microsoft-com:vml" xmlns:wp14="http://schemas.microsoft.com/office/word/2010/wordprocessingDrawing" xmlns:wp="http://schemas.openxmlformats.org/drawingml/2006/wordprocessingDrawing" xmlns:w10="urn:schemas-microsoft-com:office:word" xmlns:w="http://schemas.openxmlformats.org/wordprocessingml/2006/main" xmlns:w14="http://schemas.microsoft.com/office/word/2010/wordml" xmlns:w15="http://schemas.microsoft.com/office/word/2012/wordml" xmlns:w16se="http://schemas.microsoft.com/office/word/2015/wordml/symex" xmlns:wpg="http://schemas.microsoft.com/office/word/2010/wordprocessingGroup" xmlns:wpi="http://schemas.microsoft.com/office/word/2010/wordprocessingInk" xmlns:wne="http://schemas.microsoft.com/office/word/2006/wordml" xmlns:wps="http://schemas.microsoft.com/office/word/2010/wordprocessingShape" mc:Ignorable="w14 w15 w16se wp14">
   <w:body>
     <w:p>
       <w:pPr>
-        <w:pBdr>
-          <w:top w:val="single" w:sz="4" w:space="1" w:color="auto"/>
-          <w:left w:val="single" w:sz="4" w:space="4" w:color="auto"/>
-          <w:bottom w:val="single" w:sz="4" w:space="1" w:color="auto"/>
-          <w:right w:val="single" w:sz="4" w:space="4" w:color="auto"/>
-          <w:between w:val="single" w:sz="4" w:space="1" w:color="auto"/>
-          <w:bar w:val="single" w:sz="4" w:color="auto"/>
-        </w:pBdr>
-        <w:jc w:val="center"/>
-        <w:rPr>
-          <w:rFonts w:ascii="Algerian" w:hAnsi="Algerian"/>
-          <w:sz w:val="52"/>
-          <w:szCs w:val="52"/>
-        </w:rPr>
-      </w:pPr>
-      <w:r>
-        <w:rPr>
-          <w:rFonts w:ascii="Algerian" w:hAnsi="Algerian"/>
-          <w:sz w:val="52"/>
-          <w:szCs w:val="52"/>
-        </w:rPr>
-        <w:t>Cahier de charge</w:t>
-      </w:r>
-    </w:p>
-    <w:p>
-      <w:pPr>
         <w:rPr>
           <w:b/>
-          <w:bCs/>
-          <w:sz w:val="32"/>
-          <w:szCs w:val="32"/>
+          <w:sz w:val="36"/>
+          <w:szCs w:val="36"/>
           <w:u w:val="single"/>
         </w:rPr>
       </w:pPr>
       <w:r>
         <w:rPr>
           <w:b/>
-          <w:bCs/>
-          <w:sz w:val="32"/>
-          <w:szCs w:val="32"/>
+          <w:sz w:val="36"/>
+          <w:szCs w:val="36"/>
           <w:u w:val="single"/>
         </w:rPr>
-        <w:t>Présentation DU PROJET :</w:t>
-      </w:r>
-    </w:p>
-    <w:p>
-      <w:r>
-        <w:t>Création d'une plate-forme (blog) où les d'utilisateurs peuvent partager leurs articles.</w:t>
+        <w:t>PRÉSENTATION DU PROJET :</w:t>
       </w:r>
     </w:p>
     <w:p>
       <w:pPr>
         <w:rPr>
           <w:b/>
-          <w:bCs/>
-          <w:sz w:val="32"/>
-          <w:szCs w:val="32"/>
+          <w:sz w:val="36"/>
+          <w:szCs w:val="36"/>
           <w:u w:val="single"/>
         </w:rPr>
       </w:pPr>
-      <w:r>
-        <w:rPr>
-          <w:b/>
-          <w:bCs/>
-          <w:sz w:val="32"/>
-          <w:szCs w:val="32"/>
-          <w:u w:val="single"/>
-        </w:rPr>
-        <w:t>Le visiteur du site peut :</w:t>
-      </w:r>
-    </w:p>
-    <w:p>
-      <w:r>
-        <w:t xml:space="preserve">* Voir tous les articles </w:t>
-      </w:r>
-      <w:proofErr w:type="gramStart"/>
-      <w:r>
-        <w:t>disponibles;</w:t>
-      </w:r>
-      <w:proofErr w:type="gramEnd"/>
-    </w:p>
-    <w:p>
-      <w:r>
-        <w:t>* Laisser des commentaires</w:t>
-      </w:r>
-    </w:p>
-    <w:p>
-      <w:r>
-        <w:t xml:space="preserve">* Suivre un </w:t>
-      </w:r>
-      <w:proofErr w:type="gramStart"/>
-      <w:r>
-        <w:t>blogueur;</w:t>
-      </w:r>
-      <w:proofErr w:type="gramEnd"/>
-    </w:p>
-    <w:p>
-      <w:r>
-        <w:t>* Recoin des notifications par mail de Nouveau article</w:t>
-      </w:r>
-    </w:p>
-    <w:p>
-      <w:r>
-        <w:t xml:space="preserve">* Créer un compte et commence à poster des articles, </w:t>
-      </w:r>
-    </w:p>
-    <w:p>
-      <w:pPr>
-        <w:rPr>
-          <w:b/>
-          <w:bCs/>
-          <w:sz w:val="32"/>
-          <w:szCs w:val="32"/>
-          <w:u w:val="single"/>
-        </w:rPr>
-      </w:pPr>
-      <w:r>
-        <w:rPr>
-          <w:b/>
-          <w:bCs/>
-          <w:sz w:val="32"/>
-          <w:szCs w:val="32"/>
-          <w:u w:val="single"/>
-        </w:rPr>
-        <w:t>Le bloguer :</w:t>
-      </w:r>
-    </w:p>
-    <w:p>
-      <w:r>
-        <w:t xml:space="preserve">* Peut modifier les infos </w:t>
-      </w:r>
-      <w:r>
-        <w:t>personne ;</w:t>
-      </w:r>
-    </w:p>
-    <w:p>
-      <w:r>
-        <w:t xml:space="preserve">* Partager des articles des plusieurs </w:t>
-      </w:r>
-      <w:r>
-        <w:t>catégories ;</w:t>
-      </w:r>
-    </w:p>
-    <w:p>
-      <w:r>
-        <w:t>* Consulter les statistiques (nombre de vues, nombre de followers)</w:t>
-      </w:r>
-    </w:p>
-    <w:p>
-      <w:r>
-        <w:t xml:space="preserve">* Modifier ou supprimer un </w:t>
-      </w:r>
-      <w:r>
-        <w:t>article ;</w:t>
-      </w:r>
-    </w:p>
-    <w:p>
-      <w:r>
-        <w:t>* Répondre aux commentaires,</w:t>
-      </w:r>
-    </w:p>
-    <w:p>
-      <w:pPr>
-        <w:rPr>
-          <w:b/>
-          <w:bCs/>
-          <w:sz w:val="32"/>
-          <w:szCs w:val="32"/>
-          <w:u w:val="single"/>
-        </w:rPr>
-      </w:pPr>
-      <w:r>
-        <w:rPr>
-          <w:b/>
-          <w:bCs/>
-          <w:sz w:val="32"/>
-          <w:szCs w:val="32"/>
-          <w:u w:val="single"/>
-        </w:rPr>
-        <w:t>Admin</w:t>
-      </w:r>
-    </w:p>
-    <w:p>
-      <w:r>
-        <w:t>* Surprime un utilisateur ;</w:t>
-      </w:r>
-    </w:p>
-    <w:p>
-      <w:r>
-        <w:t xml:space="preserve">* Ajouter des </w:t>
-      </w:r>
-      <w:proofErr w:type="gramStart"/>
-      <w:r>
-        <w:t>catégories;</w:t>
-      </w:r>
-      <w:proofErr w:type="gramEnd"/>
-    </w:p>
-    <w:p>
-      <w:r>
-        <w:t xml:space="preserve">* </w:t>
-      </w:r>
-      <w:r>
-        <w:t>l'administrateur peut voir les utilisateurs</w:t>
-      </w:r>
-    </w:p>
-    <w:p>
-      <w:pPr>
-        <w:rPr>
-          <w:b/>
-          <w:bCs/>
-          <w:sz w:val="32"/>
-          <w:szCs w:val="32"/>
-          <w:u w:val="single"/>
-        </w:rPr>
-      </w:pPr>
-      <w:proofErr w:type="gramStart"/>
-      <w:r>
-        <w:rPr>
-          <w:b/>
-          <w:bCs/>
-          <w:sz w:val="32"/>
-          <w:szCs w:val="32"/>
-          <w:u w:val="single"/>
-        </w:rPr>
-        <w:t>outillé</w:t>
-      </w:r>
-      <w:proofErr w:type="gramEnd"/>
-      <w:r>
-        <w:rPr>
-          <w:b/>
-          <w:bCs/>
-          <w:sz w:val="32"/>
-          <w:szCs w:val="32"/>
-          <w:u w:val="single"/>
-        </w:rPr>
-        <w:t xml:space="preserve"> / technologie utilise :</w:t>
-      </w:r>
-    </w:p>
-    <w:p>
-      <w:r>
-        <w:t>*</w:t>
-      </w:r>
-      <w:r>
+    </w:p>
+    <w:p>
+      <w:pPr>
         <w:rPr>
           <w:sz w:val="24"/>
           <w:szCs w:val="24"/>
         </w:rPr>
-        <w:t xml:space="preserve"> maquetter </w:t>
-      </w:r>
-      <w:r>
-        <w:t xml:space="preserve">: Adobe Xd </w:t>
-      </w:r>
-    </w:p>
-    <w:p>
-      <w:r>
-        <w:t xml:space="preserve">* </w:t>
-      </w:r>
+      </w:pPr>
       <w:r>
         <w:rPr>
           <w:sz w:val="24"/>
           <w:szCs w:val="24"/>
         </w:rPr>
-        <w:t xml:space="preserve">Editeur de texte </w:t>
-      </w:r>
-      <w:r>
-        <w:t xml:space="preserve">: Visual Studio Code </w:t>
-      </w:r>
-    </w:p>
-    <w:p>
-      <w:r>
-        <w:t xml:space="preserve">* </w:t>
+        <w:t>Création d'une plate-forme (blog) où les d'utilisateurs peuvent partager leurs articles.</w:t>
+      </w:r>
+    </w:p>
+    <w:p>
+      <w:r>
+        <w:t>Le visiteur du site peut :</w:t>
+      </w:r>
+    </w:p>
+    <w:p>
+      <w:pPr>
+        <w:pStyle w:val="ListParagraph"/>
+        <w:numPr>
+          <w:ilvl w:val="0"/>
+          <w:numId w:val="1"/>
+        </w:numPr>
+        <w:rPr>
+          <w:lang w:val="fr-MA"/>
+        </w:rPr>
+      </w:pPr>
+      <w:r>
+        <w:rPr>
+          <w:lang w:val="fr-MA"/>
+        </w:rPr>
+        <w:t>Voi</w:t>
+      </w:r>
+      <w:r>
+        <w:rPr>
+          <w:lang w:val="fr-MA"/>
+        </w:rPr>
+        <w:t>r tous les articles disponibles</w:t>
+      </w:r>
+    </w:p>
+    <w:p>
+      <w:pPr>
+        <w:pStyle w:val="ListParagraph"/>
+        <w:numPr>
+          <w:ilvl w:val="0"/>
+          <w:numId w:val="1"/>
+        </w:numPr>
+        <w:rPr>
+          <w:lang w:val="fr-MA"/>
+        </w:rPr>
+      </w:pPr>
+      <w:r>
+        <w:rPr>
+          <w:lang w:val="fr-MA"/>
+        </w:rPr>
+        <w:t>Laisser des commentaires</w:t>
+      </w:r>
+    </w:p>
+    <w:p>
+      <w:pPr>
+        <w:pStyle w:val="ListParagraph"/>
+        <w:numPr>
+          <w:ilvl w:val="0"/>
+          <w:numId w:val="1"/>
+        </w:numPr>
+        <w:rPr>
+          <w:lang w:val="fr-MA"/>
+        </w:rPr>
+      </w:pPr>
+      <w:r>
+        <w:rPr>
+          <w:lang w:val="fr-MA"/>
+        </w:rPr>
+        <w:t>Suivre un blogueur</w:t>
+      </w:r>
+    </w:p>
+    <w:p>
+      <w:pPr>
+        <w:pStyle w:val="ListParagraph"/>
+        <w:numPr>
+          <w:ilvl w:val="0"/>
+          <w:numId w:val="1"/>
+        </w:numPr>
+        <w:rPr>
+          <w:lang w:val="fr-MA"/>
+        </w:rPr>
+      </w:pPr>
+      <w:r>
+        <w:rPr>
+          <w:lang w:val="fr-MA"/>
+        </w:rPr>
+        <w:t>S'inscrire à la Newsletter</w:t>
+      </w:r>
+    </w:p>
+    <w:p>
+      <w:pPr>
+        <w:pStyle w:val="ListParagraph"/>
+        <w:numPr>
+          <w:ilvl w:val="0"/>
+          <w:numId w:val="1"/>
+        </w:numPr>
+        <w:rPr>
+          <w:lang w:val="fr-MA"/>
+        </w:rPr>
+      </w:pPr>
+      <w:r>
+        <w:rPr>
+          <w:lang w:val="fr-MA"/>
+        </w:rPr>
+        <w:t xml:space="preserve">Créer un compte et </w:t>
+      </w:r>
+      <w:r>
+        <w:rPr>
+          <w:lang w:val="fr-MA"/>
+        </w:rPr>
+        <w:t>commence à poster des articles</w:t>
+      </w:r>
+    </w:p>
+    <w:p>
+      <w:r>
+        <w:t>Le blogueur :</w:t>
+      </w:r>
+    </w:p>
+    <w:p>
+      <w:pPr>
+        <w:pStyle w:val="ListParagraph"/>
+        <w:numPr>
+          <w:ilvl w:val="0"/>
+          <w:numId w:val="2"/>
+        </w:numPr>
+        <w:rPr>
+          <w:lang w:val="fr-MA"/>
+        </w:rPr>
+      </w:pPr>
+      <w:r>
+        <w:rPr>
+          <w:lang w:val="fr-MA"/>
+        </w:rPr>
+        <w:t>P</w:t>
+      </w:r>
+      <w:r>
+        <w:rPr>
+          <w:lang w:val="fr-MA"/>
+        </w:rPr>
+        <w:t>eut modifier les infos personne</w:t>
+      </w:r>
+    </w:p>
+    <w:p>
+      <w:pPr>
+        <w:pStyle w:val="ListParagraph"/>
+        <w:numPr>
+          <w:ilvl w:val="0"/>
+          <w:numId w:val="2"/>
+        </w:numPr>
+        <w:rPr>
+          <w:lang w:val="fr-MA"/>
+        </w:rPr>
+      </w:pPr>
+      <w:r>
+        <w:rPr>
+          <w:lang w:val="fr-MA"/>
+        </w:rPr>
+        <w:t>Partager des ar</w:t>
+      </w:r>
+      <w:r>
+        <w:rPr>
+          <w:lang w:val="fr-MA"/>
+        </w:rPr>
+        <w:t xml:space="preserve">ticles </w:t>
+      </w:r>
+      <w:r>
+        <w:rPr>
+          <w:lang w:val="fr-MA"/>
+        </w:rPr>
+        <w:t>dans</w:t>
+      </w:r>
+      <w:r>
+        <w:rPr>
+          <w:lang w:val="fr-MA"/>
+        </w:rPr>
+        <w:t xml:space="preserve"> plusieurs catégories</w:t>
+      </w:r>
+    </w:p>
+    <w:p>
+      <w:pPr>
+        <w:pStyle w:val="ListParagraph"/>
+        <w:numPr>
+          <w:ilvl w:val="0"/>
+          <w:numId w:val="2"/>
+        </w:numPr>
+        <w:rPr>
+          <w:lang w:val="fr-MA"/>
+        </w:rPr>
+      </w:pPr>
+      <w:r>
+        <w:rPr>
+          <w:lang w:val="fr-MA"/>
+        </w:rPr>
+        <w:t>Consulter les statistiques (nombre de vues, nombre d'abonnés)</w:t>
+      </w:r>
+    </w:p>
+    <w:p>
+      <w:pPr>
+        <w:pStyle w:val="ListParagraph"/>
+        <w:numPr>
+          <w:ilvl w:val="0"/>
+          <w:numId w:val="2"/>
+        </w:numPr>
+        <w:rPr>
+          <w:lang w:val="fr-MA"/>
+        </w:rPr>
+      </w:pPr>
+      <w:r>
+        <w:rPr>
+          <w:lang w:val="fr-MA"/>
+        </w:rPr>
+        <w:t>M</w:t>
+      </w:r>
+      <w:r>
+        <w:rPr>
+          <w:lang w:val="fr-MA"/>
+        </w:rPr>
+        <w:t>odifier ou supprimer un article</w:t>
+      </w:r>
+    </w:p>
+    <w:p>
+      <w:pPr>
+        <w:pStyle w:val="ListParagraph"/>
+        <w:numPr>
+          <w:ilvl w:val="0"/>
+          <w:numId w:val="2"/>
+        </w:numPr>
+        <w:rPr>
+          <w:lang w:val="fr-MA"/>
+        </w:rPr>
+      </w:pPr>
+      <w:r>
+        <w:rPr>
+          <w:lang w:val="fr-MA"/>
+        </w:rPr>
+        <w:t>Consulter</w:t>
+      </w:r>
+      <w:r>
+        <w:rPr>
+          <w:lang w:val="fr-MA"/>
+        </w:rPr>
+        <w:t xml:space="preserve"> </w:t>
+      </w:r>
+      <w:r>
+        <w:rPr>
+          <w:lang w:val="fr-MA"/>
+        </w:rPr>
+        <w:t>les</w:t>
+      </w:r>
+      <w:r>
+        <w:rPr>
+          <w:lang w:val="fr-MA"/>
+        </w:rPr>
+        <w:t xml:space="preserve"> commentaires</w:t>
+      </w:r>
+    </w:p>
+    <w:p>
+      <w:r>
+        <w:t>Admin</w:t>
+      </w:r>
+    </w:p>
+    <w:p>
+      <w:pPr>
+        <w:pStyle w:val="ListParagraph"/>
+        <w:numPr>
+          <w:ilvl w:val="0"/>
+          <w:numId w:val="3"/>
+        </w:numPr>
+        <w:rPr>
+          <w:lang w:val="fr-MA"/>
+        </w:rPr>
+      </w:pPr>
+      <w:r>
+        <w:rPr>
+          <w:lang w:val="fr-MA"/>
+        </w:rPr>
+        <w:t xml:space="preserve">Gérer la </w:t>
       </w:r>
       <w:r>
         <w:rPr>
           <w:sz w:val="24"/>
           <w:szCs w:val="24"/>
-        </w:rPr>
-        <w:t xml:space="preserve">Système de contrôle de versions </w:t>
-      </w:r>
-      <w:r>
-        <w:t>: Git/Github</w:t>
-      </w:r>
-    </w:p>
-    <w:p>
-      <w:r>
-        <w:t xml:space="preserve">* </w:t>
+          <w:lang w:val="fr-MA"/>
+        </w:rPr>
+        <w:t>plate-forme</w:t>
       </w:r>
       <w:r>
         <w:rPr>
           <w:sz w:val="24"/>
           <w:szCs w:val="24"/>
-        </w:rPr>
-        <w:t xml:space="preserve">Gestion de projet </w:t>
-      </w:r>
-      <w:r>
-        <w:t>: Trello</w:t>
-      </w:r>
-    </w:p>
-    <w:p>
-      <w:r>
-        <w:t xml:space="preserve">* </w:t>
-      </w:r>
-      <w:proofErr w:type="gramStart"/>
-      <w:r>
-        <w:rPr>
-          <w:sz w:val="24"/>
-          <w:szCs w:val="24"/>
-        </w:rPr>
-        <w:t>Frontend</w:t>
-      </w:r>
-      <w:r>
-        <w:t>:</w:t>
-      </w:r>
-      <w:proofErr w:type="gramEnd"/>
-      <w:r>
-        <w:t xml:space="preserve"> HTML/Css/js/bootstrap/jquery </w:t>
-      </w:r>
-    </w:p>
-    <w:p>
-      <w:r>
-        <w:t xml:space="preserve">* </w:t>
-      </w:r>
-      <w:r>
-        <w:rPr>
-          <w:sz w:val="24"/>
-          <w:szCs w:val="24"/>
-        </w:rPr>
-        <w:t>Backend</w:t>
-      </w:r>
-      <w:r>
-        <w:t xml:space="preserve"> : Php, mysql </w:t>
-      </w:r>
-    </w:p>
-    <w:p>
-      <w:r>
+          <w:lang w:val="fr-MA"/>
+        </w:rPr>
+        <w:t> :</w:t>
+      </w:r>
+    </w:p>
+    <w:p>
+      <w:pPr>
+        <w:pStyle w:val="ListParagraph"/>
+        <w:numPr>
+          <w:ilvl w:val="1"/>
+          <w:numId w:val="3"/>
+        </w:numPr>
+        <w:rPr>
+          <w:lang w:val="fr-MA"/>
+        </w:rPr>
+      </w:pPr>
+      <w:r>
+        <w:rPr>
+          <w:lang w:val="fr-MA"/>
+        </w:rPr>
+        <w:t>Gérer les utilisateurs</w:t>
+      </w:r>
+    </w:p>
+    <w:p>
+      <w:pPr>
+        <w:pStyle w:val="ListParagraph"/>
+        <w:numPr>
+          <w:ilvl w:val="1"/>
+          <w:numId w:val="3"/>
+        </w:numPr>
+        <w:rPr>
+          <w:lang w:val="fr-MA"/>
+        </w:rPr>
+      </w:pPr>
+      <w:r>
+        <w:rPr>
+          <w:lang w:val="fr-MA"/>
+        </w:rPr>
+        <w:t>Ajouter des catégories</w:t>
+      </w:r>
+    </w:p>
+    <w:p>
+      <w:pPr>
+        <w:pStyle w:val="ListParagraph"/>
+        <w:numPr>
+          <w:ilvl w:val="1"/>
+          <w:numId w:val="3"/>
+        </w:numPr>
+        <w:rPr>
+          <w:lang w:val="fr-MA"/>
+        </w:rPr>
+      </w:pPr>
+      <w:r>
+        <w:rPr>
+          <w:lang w:val="fr-MA"/>
+        </w:rPr>
+        <w:t>……</w:t>
+      </w:r>
+    </w:p>
+    <w:p/>
+    <w:p>
+      <w:pPr>
         <w:rPr>
           <w:b/>
-          <w:bCs/>
-        </w:rPr>
-        <w:t>Méthode de travail</w:t>
-      </w:r>
-      <w:r>
-        <w:t xml:space="preserve"> : Agile  </w:t>
-      </w:r>
-    </w:p>
-    <w:p>
+          <w:sz w:val="28"/>
+          <w:szCs w:val="28"/>
+          <w:u w:val="single"/>
+        </w:rPr>
+      </w:pPr>
       <w:r>
         <w:rPr>
           <w:b/>
-          <w:bCs/>
-        </w:rPr>
-        <w:t>Date livraison</w:t>
-      </w:r>
-      <w:r>
-        <w:t xml:space="preserve"> : 30-06-2020</w:t>
-      </w:r>
-    </w:p>
+          <w:sz w:val="28"/>
+          <w:szCs w:val="28"/>
+          <w:u w:val="single"/>
+        </w:rPr>
+        <w:t>Outillé / technologie utilise :</w:t>
+      </w:r>
+    </w:p>
+    <w:p>
+      <w:pPr>
+        <w:pStyle w:val="ListParagraph"/>
+        <w:numPr>
+          <w:ilvl w:val="0"/>
+          <w:numId w:val="4"/>
+        </w:numPr>
+        <w:rPr>
+          <w:lang w:val="fr-MA"/>
+        </w:rPr>
+      </w:pPr>
+      <w:r>
+        <w:rPr>
+          <w:lang w:val="fr-MA"/>
+        </w:rPr>
+        <w:t>Maquetter</w:t>
+      </w:r>
+      <w:r>
+        <w:rPr>
+          <w:lang w:val="fr-MA"/>
+        </w:rPr>
+        <w:t xml:space="preserve"> : Adobe XD</w:t>
+      </w:r>
+    </w:p>
+    <w:p>
+      <w:pPr>
+        <w:pStyle w:val="ListParagraph"/>
+        <w:numPr>
+          <w:ilvl w:val="0"/>
+          <w:numId w:val="4"/>
+        </w:numPr>
+        <w:rPr>
+          <w:lang w:val="fr-MA"/>
+        </w:rPr>
+      </w:pPr>
+      <w:r>
+        <w:rPr>
+          <w:lang w:val="fr-MA"/>
+        </w:rPr>
+        <w:t xml:space="preserve">Editeur de texte : Visual Studio Code </w:t>
+      </w:r>
+    </w:p>
+    <w:p>
+      <w:pPr>
+        <w:pStyle w:val="ListParagraph"/>
+        <w:numPr>
+          <w:ilvl w:val="0"/>
+          <w:numId w:val="4"/>
+        </w:numPr>
+        <w:rPr>
+          <w:lang w:val="fr-MA"/>
+        </w:rPr>
+      </w:pPr>
+      <w:r>
+        <w:rPr>
+          <w:lang w:val="fr-MA"/>
+        </w:rPr>
+        <w:t>Système de contrôle de versions : Git/GitHub</w:t>
+      </w:r>
+    </w:p>
+    <w:p>
+      <w:pPr>
+        <w:pStyle w:val="ListParagraph"/>
+        <w:numPr>
+          <w:ilvl w:val="0"/>
+          <w:numId w:val="4"/>
+        </w:numPr>
+        <w:rPr>
+          <w:lang w:val="fr-MA"/>
+        </w:rPr>
+      </w:pPr>
+      <w:r>
+        <w:rPr>
+          <w:lang w:val="fr-MA"/>
+        </w:rPr>
+        <w:t xml:space="preserve">Gestion de projet : </w:t>
+      </w:r>
+      <w:proofErr w:type="spellStart"/>
+      <w:r>
+        <w:rPr>
+          <w:lang w:val="fr-MA"/>
+        </w:rPr>
+        <w:t>Tre</w:t>
+      </w:r>
+      <w:bookmarkStart w:id="0" w:name="_GoBack"/>
+      <w:bookmarkEnd w:id="0"/>
+      <w:r>
+        <w:rPr>
+          <w:lang w:val="fr-MA"/>
+        </w:rPr>
+        <w:t>llo</w:t>
+      </w:r>
+      <w:proofErr w:type="spellEnd"/>
+    </w:p>
+    <w:p>
+      <w:pPr>
+        <w:pStyle w:val="ListParagraph"/>
+        <w:numPr>
+          <w:ilvl w:val="0"/>
+          <w:numId w:val="4"/>
+        </w:numPr>
+      </w:pPr>
+      <w:r>
+        <w:t>Frontend: HTML/CSS</w:t>
+      </w:r>
+      <w:r>
+        <w:t>/J</w:t>
+      </w:r>
+      <w:r>
+        <w:t>ava</w:t>
+      </w:r>
+      <w:r>
+        <w:t>S</w:t>
+      </w:r>
+      <w:r>
+        <w:t>cript</w:t>
+      </w:r>
+      <w:r>
+        <w:t>/bootstrap/jQuery/Ajax</w:t>
+      </w:r>
+    </w:p>
+    <w:p>
+      <w:pPr>
+        <w:pStyle w:val="ListParagraph"/>
+        <w:numPr>
+          <w:ilvl w:val="0"/>
+          <w:numId w:val="4"/>
+        </w:numPr>
+        <w:rPr>
+          <w:lang w:val="fr-MA"/>
+        </w:rPr>
+      </w:pPr>
+      <w:proofErr w:type="spellStart"/>
+      <w:r>
+        <w:rPr>
+          <w:lang w:val="fr-MA"/>
+        </w:rPr>
+        <w:t>Back</w:t>
+      </w:r>
+      <w:r>
+        <w:rPr>
+          <w:lang w:val="fr-MA"/>
+        </w:rPr>
+        <w:t>end</w:t>
+      </w:r>
+      <w:proofErr w:type="spellEnd"/>
+      <w:r>
+        <w:rPr>
+          <w:lang w:val="fr-MA"/>
+        </w:rPr>
+        <w:t xml:space="preserve"> : PHP, MySQL </w:t>
+      </w:r>
+    </w:p>
+    <w:p>
+      <w:pPr>
+        <w:pStyle w:val="ListParagraph"/>
+        <w:numPr>
+          <w:ilvl w:val="0"/>
+          <w:numId w:val="4"/>
+        </w:numPr>
+        <w:rPr>
+          <w:lang w:val="fr-MA"/>
+        </w:rPr>
+      </w:pPr>
+      <w:r>
+        <w:rPr>
+          <w:lang w:val="fr-MA"/>
+        </w:rPr>
+        <w:t xml:space="preserve">Méthode de travail : Agile  </w:t>
+      </w:r>
+    </w:p>
+    <w:p>
+      <w:pPr>
+        <w:rPr>
+          <w:b/>
+        </w:rPr>
+      </w:pPr>
+      <w:r>
+        <w:rPr>
+          <w:b/>
+        </w:rPr>
+        <w:t>Date livraison : 31</w:t>
+      </w:r>
+      <w:r>
+        <w:rPr>
+          <w:b/>
+        </w:rPr>
+        <w:t>-07-2020</w:t>
+      </w:r>
+    </w:p>
+    <w:p>
+      <w:pPr>
+        <w:rPr>
+          <w:b/>
+        </w:rPr>
+      </w:pPr>
+    </w:p>
+    <w:p>
+      <w:pPr>
+        <w:jc w:val="center"/>
+        <w:rPr>
+          <w:b/>
+          <w:i/>
+        </w:rPr>
+      </w:pPr>
+      <w:r>
+        <w:rPr>
+          <w:b/>
+          <w:i/>
+        </w:rPr>
+        <w:t>Réalisé par : YASSINE CHERKAOUI &amp; ABDERRAHIM BELCAID</w:t>
+      </w:r>
+    </w:p>
+    <w:p/>
     <w:sectPr>
       <w:pgSz w:w="11906" w:h="16838"/>
       <w:pgMar w:top="1417" w:right="1417" w:bottom="1417" w:left="1417" w:header="708" w:footer="708" w:gutter="0"/>
@@ -371,8 +633,477 @@
 </w:document>
 </file>
 
+<file path=word/numbering.xml><?xml version="1.0" encoding="utf-8"?>
+<w:numbering xmlns:wpc="http://schemas.microsoft.com/office/word/2010/wordprocessingCanvas" xmlns:cx="http://schemas.microsoft.com/office/drawing/2014/chartex" xmlns:cx1="http://schemas.microsoft.com/office/drawing/2015/9/8/chartex" xmlns:mc="http://schemas.openxmlformats.org/markup-compatibility/2006" xmlns:o="urn:schemas-microsoft-com:office:office" xmlns:r="http://schemas.openxmlformats.org/officeDocument/2006/relationships" xmlns:m="http://schemas.openxmlformats.org/officeDocument/2006/math" xmlns:v="urn:schemas-microsoft-com:vml" xmlns:wp14="http://schemas.microsoft.com/office/word/2010/wordprocessingDrawing" xmlns:wp="http://schemas.openxmlformats.org/drawingml/2006/wordprocessingDrawing" xmlns:w10="urn:schemas-microsoft-com:office:word" xmlns:w="http://schemas.openxmlformats.org/wordprocessingml/2006/main" xmlns:w14="http://schemas.microsoft.com/office/word/2010/wordml" xmlns:w15="http://schemas.microsoft.com/office/word/2012/wordml" xmlns:w16se="http://schemas.microsoft.com/office/word/2015/wordml/symex" xmlns:wpg="http://schemas.microsoft.com/office/word/2010/wordprocessingGroup" xmlns:wpi="http://schemas.microsoft.com/office/word/2010/wordprocessingInk" xmlns:wne="http://schemas.microsoft.com/office/word/2006/wordml" xmlns:wps="http://schemas.microsoft.com/office/word/2010/wordprocessingShape" mc:Ignorable="w14 w15 w16se wp14">
+  <w:abstractNum w:abstractNumId="0" w15:restartNumberingAfterBreak="0">
+    <w:nsid w:val="114F408D"/>
+    <w:multiLevelType w:val="hybridMultilevel"/>
+    <w:tmpl w:val="2022063A"/>
+    <w:lvl w:ilvl="0" w:tplc="0409000D">
+      <w:start w:val="1"/>
+      <w:numFmt w:val="bullet"/>
+      <w:lvlText w:val=""/>
+      <w:lvlJc w:val="left"/>
+      <w:pPr>
+        <w:ind w:left="720" w:hanging="360"/>
+      </w:pPr>
+      <w:rPr>
+        <w:rFonts w:ascii="Wingdings" w:hAnsi="Wingdings" w:hint="default"/>
+      </w:rPr>
+    </w:lvl>
+    <w:lvl w:ilvl="1" w:tplc="04090003" w:tentative="1">
+      <w:start w:val="1"/>
+      <w:numFmt w:val="bullet"/>
+      <w:lvlText w:val="o"/>
+      <w:lvlJc w:val="left"/>
+      <w:pPr>
+        <w:ind w:left="1440" w:hanging="360"/>
+      </w:pPr>
+      <w:rPr>
+        <w:rFonts w:ascii="Courier New" w:hAnsi="Courier New" w:cs="Courier New" w:hint="default"/>
+      </w:rPr>
+    </w:lvl>
+    <w:lvl w:ilvl="2" w:tplc="04090005" w:tentative="1">
+      <w:start w:val="1"/>
+      <w:numFmt w:val="bullet"/>
+      <w:lvlText w:val=""/>
+      <w:lvlJc w:val="left"/>
+      <w:pPr>
+        <w:ind w:left="2160" w:hanging="360"/>
+      </w:pPr>
+      <w:rPr>
+        <w:rFonts w:ascii="Wingdings" w:hAnsi="Wingdings" w:hint="default"/>
+      </w:rPr>
+    </w:lvl>
+    <w:lvl w:ilvl="3" w:tplc="04090001" w:tentative="1">
+      <w:start w:val="1"/>
+      <w:numFmt w:val="bullet"/>
+      <w:lvlText w:val=""/>
+      <w:lvlJc w:val="left"/>
+      <w:pPr>
+        <w:ind w:left="2880" w:hanging="360"/>
+      </w:pPr>
+      <w:rPr>
+        <w:rFonts w:ascii="Symbol" w:hAnsi="Symbol" w:hint="default"/>
+      </w:rPr>
+    </w:lvl>
+    <w:lvl w:ilvl="4" w:tplc="04090003" w:tentative="1">
+      <w:start w:val="1"/>
+      <w:numFmt w:val="bullet"/>
+      <w:lvlText w:val="o"/>
+      <w:lvlJc w:val="left"/>
+      <w:pPr>
+        <w:ind w:left="3600" w:hanging="360"/>
+      </w:pPr>
+      <w:rPr>
+        <w:rFonts w:ascii="Courier New" w:hAnsi="Courier New" w:cs="Courier New" w:hint="default"/>
+      </w:rPr>
+    </w:lvl>
+    <w:lvl w:ilvl="5" w:tplc="04090005" w:tentative="1">
+      <w:start w:val="1"/>
+      <w:numFmt w:val="bullet"/>
+      <w:lvlText w:val=""/>
+      <w:lvlJc w:val="left"/>
+      <w:pPr>
+        <w:ind w:left="4320" w:hanging="360"/>
+      </w:pPr>
+      <w:rPr>
+        <w:rFonts w:ascii="Wingdings" w:hAnsi="Wingdings" w:hint="default"/>
+      </w:rPr>
+    </w:lvl>
+    <w:lvl w:ilvl="6" w:tplc="04090001" w:tentative="1">
+      <w:start w:val="1"/>
+      <w:numFmt w:val="bullet"/>
+      <w:lvlText w:val=""/>
+      <w:lvlJc w:val="left"/>
+      <w:pPr>
+        <w:ind w:left="5040" w:hanging="360"/>
+      </w:pPr>
+      <w:rPr>
+        <w:rFonts w:ascii="Symbol" w:hAnsi="Symbol" w:hint="default"/>
+      </w:rPr>
+    </w:lvl>
+    <w:lvl w:ilvl="7" w:tplc="04090003" w:tentative="1">
+      <w:start w:val="1"/>
+      <w:numFmt w:val="bullet"/>
+      <w:lvlText w:val="o"/>
+      <w:lvlJc w:val="left"/>
+      <w:pPr>
+        <w:ind w:left="5760" w:hanging="360"/>
+      </w:pPr>
+      <w:rPr>
+        <w:rFonts w:ascii="Courier New" w:hAnsi="Courier New" w:cs="Courier New" w:hint="default"/>
+      </w:rPr>
+    </w:lvl>
+    <w:lvl w:ilvl="8" w:tplc="04090005" w:tentative="1">
+      <w:start w:val="1"/>
+      <w:numFmt w:val="bullet"/>
+      <w:lvlText w:val=""/>
+      <w:lvlJc w:val="left"/>
+      <w:pPr>
+        <w:ind w:left="6480" w:hanging="360"/>
+      </w:pPr>
+      <w:rPr>
+        <w:rFonts w:ascii="Wingdings" w:hAnsi="Wingdings" w:hint="default"/>
+      </w:rPr>
+    </w:lvl>
+  </w:abstractNum>
+  <w:abstractNum w:abstractNumId="1" w15:restartNumberingAfterBreak="0">
+    <w:nsid w:val="37573DA6"/>
+    <w:multiLevelType w:val="hybridMultilevel"/>
+    <w:tmpl w:val="6E9E0EAC"/>
+    <w:lvl w:ilvl="0" w:tplc="0409000D">
+      <w:start w:val="1"/>
+      <w:numFmt w:val="bullet"/>
+      <w:lvlText w:val=""/>
+      <w:lvlJc w:val="left"/>
+      <w:pPr>
+        <w:ind w:left="720" w:hanging="360"/>
+      </w:pPr>
+      <w:rPr>
+        <w:rFonts w:ascii="Wingdings" w:hAnsi="Wingdings" w:hint="default"/>
+      </w:rPr>
+    </w:lvl>
+    <w:lvl w:ilvl="1" w:tplc="04090003" w:tentative="1">
+      <w:start w:val="1"/>
+      <w:numFmt w:val="bullet"/>
+      <w:lvlText w:val="o"/>
+      <w:lvlJc w:val="left"/>
+      <w:pPr>
+        <w:ind w:left="1440" w:hanging="360"/>
+      </w:pPr>
+      <w:rPr>
+        <w:rFonts w:ascii="Courier New" w:hAnsi="Courier New" w:cs="Courier New" w:hint="default"/>
+      </w:rPr>
+    </w:lvl>
+    <w:lvl w:ilvl="2" w:tplc="04090005" w:tentative="1">
+      <w:start w:val="1"/>
+      <w:numFmt w:val="bullet"/>
+      <w:lvlText w:val=""/>
+      <w:lvlJc w:val="left"/>
+      <w:pPr>
+        <w:ind w:left="2160" w:hanging="360"/>
+      </w:pPr>
+      <w:rPr>
+        <w:rFonts w:ascii="Wingdings" w:hAnsi="Wingdings" w:hint="default"/>
+      </w:rPr>
+    </w:lvl>
+    <w:lvl w:ilvl="3" w:tplc="04090001" w:tentative="1">
+      <w:start w:val="1"/>
+      <w:numFmt w:val="bullet"/>
+      <w:lvlText w:val=""/>
+      <w:lvlJc w:val="left"/>
+      <w:pPr>
+        <w:ind w:left="2880" w:hanging="360"/>
+      </w:pPr>
+      <w:rPr>
+        <w:rFonts w:ascii="Symbol" w:hAnsi="Symbol" w:hint="default"/>
+      </w:rPr>
+    </w:lvl>
+    <w:lvl w:ilvl="4" w:tplc="04090003" w:tentative="1">
+      <w:start w:val="1"/>
+      <w:numFmt w:val="bullet"/>
+      <w:lvlText w:val="o"/>
+      <w:lvlJc w:val="left"/>
+      <w:pPr>
+        <w:ind w:left="3600" w:hanging="360"/>
+      </w:pPr>
+      <w:rPr>
+        <w:rFonts w:ascii="Courier New" w:hAnsi="Courier New" w:cs="Courier New" w:hint="default"/>
+      </w:rPr>
+    </w:lvl>
+    <w:lvl w:ilvl="5" w:tplc="04090005" w:tentative="1">
+      <w:start w:val="1"/>
+      <w:numFmt w:val="bullet"/>
+      <w:lvlText w:val=""/>
+      <w:lvlJc w:val="left"/>
+      <w:pPr>
+        <w:ind w:left="4320" w:hanging="360"/>
+      </w:pPr>
+      <w:rPr>
+        <w:rFonts w:ascii="Wingdings" w:hAnsi="Wingdings" w:hint="default"/>
+      </w:rPr>
+    </w:lvl>
+    <w:lvl w:ilvl="6" w:tplc="04090001" w:tentative="1">
+      <w:start w:val="1"/>
+      <w:numFmt w:val="bullet"/>
+      <w:lvlText w:val=""/>
+      <w:lvlJc w:val="left"/>
+      <w:pPr>
+        <w:ind w:left="5040" w:hanging="360"/>
+      </w:pPr>
+      <w:rPr>
+        <w:rFonts w:ascii="Symbol" w:hAnsi="Symbol" w:hint="default"/>
+      </w:rPr>
+    </w:lvl>
+    <w:lvl w:ilvl="7" w:tplc="04090003" w:tentative="1">
+      <w:start w:val="1"/>
+      <w:numFmt w:val="bullet"/>
+      <w:lvlText w:val="o"/>
+      <w:lvlJc w:val="left"/>
+      <w:pPr>
+        <w:ind w:left="5760" w:hanging="360"/>
+      </w:pPr>
+      <w:rPr>
+        <w:rFonts w:ascii="Courier New" w:hAnsi="Courier New" w:cs="Courier New" w:hint="default"/>
+      </w:rPr>
+    </w:lvl>
+    <w:lvl w:ilvl="8" w:tplc="04090005" w:tentative="1">
+      <w:start w:val="1"/>
+      <w:numFmt w:val="bullet"/>
+      <w:lvlText w:val=""/>
+      <w:lvlJc w:val="left"/>
+      <w:pPr>
+        <w:ind w:left="6480" w:hanging="360"/>
+      </w:pPr>
+      <w:rPr>
+        <w:rFonts w:ascii="Wingdings" w:hAnsi="Wingdings" w:hint="default"/>
+      </w:rPr>
+    </w:lvl>
+  </w:abstractNum>
+  <w:abstractNum w:abstractNumId="2" w15:restartNumberingAfterBreak="0">
+    <w:nsid w:val="49CB4676"/>
+    <w:multiLevelType w:val="hybridMultilevel"/>
+    <w:tmpl w:val="B6B24584"/>
+    <w:lvl w:ilvl="0" w:tplc="0409000D">
+      <w:start w:val="1"/>
+      <w:numFmt w:val="bullet"/>
+      <w:lvlText w:val=""/>
+      <w:lvlJc w:val="left"/>
+      <w:pPr>
+        <w:ind w:left="720" w:hanging="360"/>
+      </w:pPr>
+      <w:rPr>
+        <w:rFonts w:ascii="Wingdings" w:hAnsi="Wingdings" w:hint="default"/>
+      </w:rPr>
+    </w:lvl>
+    <w:lvl w:ilvl="1" w:tplc="04090003" w:tentative="1">
+      <w:start w:val="1"/>
+      <w:numFmt w:val="bullet"/>
+      <w:lvlText w:val="o"/>
+      <w:lvlJc w:val="left"/>
+      <w:pPr>
+        <w:ind w:left="1440" w:hanging="360"/>
+      </w:pPr>
+      <w:rPr>
+        <w:rFonts w:ascii="Courier New" w:hAnsi="Courier New" w:cs="Courier New" w:hint="default"/>
+      </w:rPr>
+    </w:lvl>
+    <w:lvl w:ilvl="2" w:tplc="04090005" w:tentative="1">
+      <w:start w:val="1"/>
+      <w:numFmt w:val="bullet"/>
+      <w:lvlText w:val=""/>
+      <w:lvlJc w:val="left"/>
+      <w:pPr>
+        <w:ind w:left="2160" w:hanging="360"/>
+      </w:pPr>
+      <w:rPr>
+        <w:rFonts w:ascii="Wingdings" w:hAnsi="Wingdings" w:hint="default"/>
+      </w:rPr>
+    </w:lvl>
+    <w:lvl w:ilvl="3" w:tplc="04090001" w:tentative="1">
+      <w:start w:val="1"/>
+      <w:numFmt w:val="bullet"/>
+      <w:lvlText w:val=""/>
+      <w:lvlJc w:val="left"/>
+      <w:pPr>
+        <w:ind w:left="2880" w:hanging="360"/>
+      </w:pPr>
+      <w:rPr>
+        <w:rFonts w:ascii="Symbol" w:hAnsi="Symbol" w:hint="default"/>
+      </w:rPr>
+    </w:lvl>
+    <w:lvl w:ilvl="4" w:tplc="04090003" w:tentative="1">
+      <w:start w:val="1"/>
+      <w:numFmt w:val="bullet"/>
+      <w:lvlText w:val="o"/>
+      <w:lvlJc w:val="left"/>
+      <w:pPr>
+        <w:ind w:left="3600" w:hanging="360"/>
+      </w:pPr>
+      <w:rPr>
+        <w:rFonts w:ascii="Courier New" w:hAnsi="Courier New" w:cs="Courier New" w:hint="default"/>
+      </w:rPr>
+    </w:lvl>
+    <w:lvl w:ilvl="5" w:tplc="04090005" w:tentative="1">
+      <w:start w:val="1"/>
+      <w:numFmt w:val="bullet"/>
+      <w:lvlText w:val=""/>
+      <w:lvlJc w:val="left"/>
+      <w:pPr>
+        <w:ind w:left="4320" w:hanging="360"/>
+      </w:pPr>
+      <w:rPr>
+        <w:rFonts w:ascii="Wingdings" w:hAnsi="Wingdings" w:hint="default"/>
+      </w:rPr>
+    </w:lvl>
+    <w:lvl w:ilvl="6" w:tplc="04090001" w:tentative="1">
+      <w:start w:val="1"/>
+      <w:numFmt w:val="bullet"/>
+      <w:lvlText w:val=""/>
+      <w:lvlJc w:val="left"/>
+      <w:pPr>
+        <w:ind w:left="5040" w:hanging="360"/>
+      </w:pPr>
+      <w:rPr>
+        <w:rFonts w:ascii="Symbol" w:hAnsi="Symbol" w:hint="default"/>
+      </w:rPr>
+    </w:lvl>
+    <w:lvl w:ilvl="7" w:tplc="04090003" w:tentative="1">
+      <w:start w:val="1"/>
+      <w:numFmt w:val="bullet"/>
+      <w:lvlText w:val="o"/>
+      <w:lvlJc w:val="left"/>
+      <w:pPr>
+        <w:ind w:left="5760" w:hanging="360"/>
+      </w:pPr>
+      <w:rPr>
+        <w:rFonts w:ascii="Courier New" w:hAnsi="Courier New" w:cs="Courier New" w:hint="default"/>
+      </w:rPr>
+    </w:lvl>
+    <w:lvl w:ilvl="8" w:tplc="04090005" w:tentative="1">
+      <w:start w:val="1"/>
+      <w:numFmt w:val="bullet"/>
+      <w:lvlText w:val=""/>
+      <w:lvlJc w:val="left"/>
+      <w:pPr>
+        <w:ind w:left="6480" w:hanging="360"/>
+      </w:pPr>
+      <w:rPr>
+        <w:rFonts w:ascii="Wingdings" w:hAnsi="Wingdings" w:hint="default"/>
+      </w:rPr>
+    </w:lvl>
+  </w:abstractNum>
+  <w:abstractNum w:abstractNumId="3" w15:restartNumberingAfterBreak="0">
+    <w:nsid w:val="4FFD6540"/>
+    <w:multiLevelType w:val="hybridMultilevel"/>
+    <w:tmpl w:val="4A504210"/>
+    <w:lvl w:ilvl="0" w:tplc="0409000D">
+      <w:start w:val="1"/>
+      <w:numFmt w:val="bullet"/>
+      <w:lvlText w:val=""/>
+      <w:lvlJc w:val="left"/>
+      <w:pPr>
+        <w:ind w:left="720" w:hanging="360"/>
+      </w:pPr>
+      <w:rPr>
+        <w:rFonts w:ascii="Wingdings" w:hAnsi="Wingdings" w:hint="default"/>
+      </w:rPr>
+    </w:lvl>
+    <w:lvl w:ilvl="1" w:tplc="04090003">
+      <w:start w:val="1"/>
+      <w:numFmt w:val="bullet"/>
+      <w:lvlText w:val="o"/>
+      <w:lvlJc w:val="left"/>
+      <w:pPr>
+        <w:ind w:left="1440" w:hanging="360"/>
+      </w:pPr>
+      <w:rPr>
+        <w:rFonts w:ascii="Courier New" w:hAnsi="Courier New" w:cs="Courier New" w:hint="default"/>
+      </w:rPr>
+    </w:lvl>
+    <w:lvl w:ilvl="2" w:tplc="04090005" w:tentative="1">
+      <w:start w:val="1"/>
+      <w:numFmt w:val="bullet"/>
+      <w:lvlText w:val=""/>
+      <w:lvlJc w:val="left"/>
+      <w:pPr>
+        <w:ind w:left="2160" w:hanging="360"/>
+      </w:pPr>
+      <w:rPr>
+        <w:rFonts w:ascii="Wingdings" w:hAnsi="Wingdings" w:hint="default"/>
+      </w:rPr>
+    </w:lvl>
+    <w:lvl w:ilvl="3" w:tplc="04090001" w:tentative="1">
+      <w:start w:val="1"/>
+      <w:numFmt w:val="bullet"/>
+      <w:lvlText w:val=""/>
+      <w:lvlJc w:val="left"/>
+      <w:pPr>
+        <w:ind w:left="2880" w:hanging="360"/>
+      </w:pPr>
+      <w:rPr>
+        <w:rFonts w:ascii="Symbol" w:hAnsi="Symbol" w:hint="default"/>
+      </w:rPr>
+    </w:lvl>
+    <w:lvl w:ilvl="4" w:tplc="04090003" w:tentative="1">
+      <w:start w:val="1"/>
+      <w:numFmt w:val="bullet"/>
+      <w:lvlText w:val="o"/>
+      <w:lvlJc w:val="left"/>
+      <w:pPr>
+        <w:ind w:left="3600" w:hanging="360"/>
+      </w:pPr>
+      <w:rPr>
+        <w:rFonts w:ascii="Courier New" w:hAnsi="Courier New" w:cs="Courier New" w:hint="default"/>
+      </w:rPr>
+    </w:lvl>
+    <w:lvl w:ilvl="5" w:tplc="04090005" w:tentative="1">
+      <w:start w:val="1"/>
+      <w:numFmt w:val="bullet"/>
+      <w:lvlText w:val=""/>
+      <w:lvlJc w:val="left"/>
+      <w:pPr>
+        <w:ind w:left="4320" w:hanging="360"/>
+      </w:pPr>
+      <w:rPr>
+        <w:rFonts w:ascii="Wingdings" w:hAnsi="Wingdings" w:hint="default"/>
+      </w:rPr>
+    </w:lvl>
+    <w:lvl w:ilvl="6" w:tplc="04090001" w:tentative="1">
+      <w:start w:val="1"/>
+      <w:numFmt w:val="bullet"/>
+      <w:lvlText w:val=""/>
+      <w:lvlJc w:val="left"/>
+      <w:pPr>
+        <w:ind w:left="5040" w:hanging="360"/>
+      </w:pPr>
+      <w:rPr>
+        <w:rFonts w:ascii="Symbol" w:hAnsi="Symbol" w:hint="default"/>
+      </w:rPr>
+    </w:lvl>
+    <w:lvl w:ilvl="7" w:tplc="04090003" w:tentative="1">
+      <w:start w:val="1"/>
+      <w:numFmt w:val="bullet"/>
+      <w:lvlText w:val="o"/>
+      <w:lvlJc w:val="left"/>
+      <w:pPr>
+        <w:ind w:left="5760" w:hanging="360"/>
+      </w:pPr>
+      <w:rPr>
+        <w:rFonts w:ascii="Courier New" w:hAnsi="Courier New" w:cs="Courier New" w:hint="default"/>
+      </w:rPr>
+    </w:lvl>
+    <w:lvl w:ilvl="8" w:tplc="04090005" w:tentative="1">
+      <w:start w:val="1"/>
+      <w:numFmt w:val="bullet"/>
+      <w:lvlText w:val=""/>
+      <w:lvlJc w:val="left"/>
+      <w:pPr>
+        <w:ind w:left="6480" w:hanging="360"/>
+      </w:pPr>
+      <w:rPr>
+        <w:rFonts w:ascii="Wingdings" w:hAnsi="Wingdings" w:hint="default"/>
+      </w:rPr>
+    </w:lvl>
+  </w:abstractNum>
+  <w:num w:numId="1">
+    <w:abstractNumId w:val="1"/>
+  </w:num>
+  <w:num w:numId="2">
+    <w:abstractNumId w:val="2"/>
+  </w:num>
+  <w:num w:numId="3">
+    <w:abstractNumId w:val="3"/>
+  </w:num>
+  <w:num w:numId="4">
+    <w:abstractNumId w:val="0"/>
+  </w:num>
+</w:numbering>
+</file>
+
 <file path=word/styles.xml><?xml version="1.0" encoding="utf-8"?>
-<w:styles xmlns:mc="http://schemas.openxmlformats.org/markup-compatibility/2006" xmlns:r="http://schemas.openxmlformats.org/officeDocument/2006/relationships" xmlns:w="http://schemas.openxmlformats.org/wordprocessingml/2006/main" xmlns:w14="http://schemas.microsoft.com/office/word/2010/wordml" xmlns:w15="http://schemas.microsoft.com/office/word/2012/wordml" xmlns:w16cex="http://schemas.microsoft.com/office/word/2018/wordml/cex" xmlns:w16cid="http://schemas.microsoft.com/office/word/2016/wordml/cid" xmlns:w16="http://schemas.microsoft.com/office/word/2018/wordml" xmlns:w16se="http://schemas.microsoft.com/office/word/2015/wordml/symex" mc:Ignorable="w14 w15 w16se w16cid w16 w16cex">
+<w:styles xmlns:mc="http://schemas.openxmlformats.org/markup-compatibility/2006" xmlns:r="http://schemas.openxmlformats.org/officeDocument/2006/relationships" xmlns:w="http://schemas.openxmlformats.org/wordprocessingml/2006/main" xmlns:w14="http://schemas.microsoft.com/office/word/2010/wordml" xmlns:w15="http://schemas.microsoft.com/office/word/2012/wordml" xmlns:w16se="http://schemas.microsoft.com/office/word/2015/wordml/symex" mc:Ignorable="w14 w15 w16se">
   <w:docDefaults>
     <w:rPrDefault>
       <w:rPr>
@@ -388,7 +1119,7 @@
       </w:pPr>
     </w:pPrDefault>
   </w:docDefaults>
-  <w:latentStyles w:defLockedState="0" w:defUIPriority="99" w:defSemiHidden="0" w:defUnhideWhenUsed="0" w:defQFormat="0" w:count="376">
+  <w:latentStyles w:defLockedState="0" w:defUIPriority="99" w:defSemiHidden="0" w:defUnhideWhenUsed="0" w:defQFormat="0" w:count="371">
     <w:lsdException w:name="Normal" w:uiPriority="0" w:qFormat="1"/>
     <w:lsdException w:name="heading 1" w:uiPriority="9" w:qFormat="1"/>
     <w:lsdException w:name="heading 2" w:semiHidden="1" w:uiPriority="9" w:unhideWhenUsed="1" w:qFormat="1"/>
@@ -760,11 +1491,6 @@
     <w:lsdException w:name="List Table 5 Dark Accent 6" w:uiPriority="50"/>
     <w:lsdException w:name="List Table 6 Colorful Accent 6" w:uiPriority="51"/>
     <w:lsdException w:name="List Table 7 Colorful Accent 6" w:uiPriority="52"/>
-    <w:lsdException w:name="Mention" w:semiHidden="1" w:unhideWhenUsed="1"/>
-    <w:lsdException w:name="Smart Hyperlink" w:semiHidden="1" w:unhideWhenUsed="1"/>
-    <w:lsdException w:name="Hashtag" w:semiHidden="1" w:unhideWhenUsed="1"/>
-    <w:lsdException w:name="Unresolved Mention" w:semiHidden="1" w:unhideWhenUsed="1"/>
-    <w:lsdException w:name="Smart Link" w:semiHidden="1" w:unhideWhenUsed="1"/>
   </w:latentStyles>
   <w:style w:type="paragraph" w:default="1" w:styleId="Normal">
     <w:name w:val="Normal"/>
@@ -796,6 +1522,21 @@
     <w:uiPriority w:val="99"/>
     <w:semiHidden/>
     <w:unhideWhenUsed/>
+  </w:style>
+  <w:style w:type="paragraph" w:styleId="ListParagraph">
+    <w:name w:val="List Paragraph"/>
+    <w:basedOn w:val="Normal"/>
+    <w:uiPriority w:val="34"/>
+    <w:qFormat/>
+    <w:rsid w:val="00BE2DBB"/>
+    <w:pPr>
+      <w:spacing w:after="200" w:line="276" w:lineRule="auto"/>
+      <w:ind w:left="720"/>
+      <w:contextualSpacing/>
+    </w:pPr>
+    <w:rPr>
+      <w:lang w:val="en-US"/>
+    </w:rPr>
   </w:style>
 </w:styles>
 </file>
